--- a/ТВОП/Лаба 1/reports/adder.docx
+++ b/ТВОП/Лаба 1/reports/adder.docx
@@ -57,7 +57,25 @@
           <w:rFonts w:ascii="Calibri" w:hAnsi="Calibri" w:cs="Calibri"/>
         </w:rPr>
         <w:br/>
-        <w:t>1. Сложение символа и числа</w:t>
+        <w:t>1. Сложение</w:t>
+      </w:r>
+      <w:r>
+        <w:rPr>
+          <w:rFonts w:ascii="Calibri" w:hAnsi="Calibri" w:cs="Calibri"/>
+        </w:rPr>
+        <w:t xml:space="preserve"> –</w:t>
+      </w:r>
+      <w:r>
+        <w:rPr>
+          <w:rFonts w:ascii="Calibri" w:hAnsi="Calibri" w:cs="Calibri"/>
+        </w:rPr>
+        <w:t xml:space="preserve"> и</w:t>
+      </w:r>
+      <w:r>
+        <w:rPr>
+          <w:rFonts w:ascii="Calibri" w:hAnsi="Calibri" w:cs="Calibri"/>
+        </w:rPr>
+        <w:t xml:space="preserve"> 0</w:t>
       </w:r>
       <w:r>
         <w:rPr>
@@ -172,6 +190,18 @@
         <w:rPr>
           <w:rFonts w:ascii="Calibri" w:hAnsi="Calibri" w:cs="Calibri"/>
         </w:rPr>
+        <w:t xml:space="preserve"> </w:t>
+      </w:r>
+      <w:r>
+        <w:rPr>
+          <w:rFonts w:ascii="Calibri" w:hAnsi="Calibri" w:cs="Calibri"/>
+        </w:rPr>
+        <w:t>программы</w:t>
+      </w:r>
+      <w:r>
+        <w:rPr>
+          <w:rFonts w:ascii="Calibri" w:hAnsi="Calibri" w:cs="Calibri"/>
+        </w:rPr>
         <w:t>:</w:t>
       </w:r>
     </w:p>
@@ -275,25 +305,37 @@
         <w:rPr>
           <w:rFonts w:ascii="Calibri" w:hAnsi="Calibri" w:cs="Calibri"/>
         </w:rPr>
-        <w:t xml:space="preserve">двух </w:t>
-      </w:r>
-      <w:r>
-        <w:rPr>
-          <w:rFonts w:ascii="Calibri" w:hAnsi="Calibri" w:cs="Calibri"/>
-        </w:rPr>
-        <w:t>отрицательных чисел</w:t>
-      </w:r>
-      <w:r>
-        <w:rPr>
-          <w:rFonts w:ascii="Calibri" w:hAnsi="Calibri" w:cs="Calibri"/>
-        </w:rPr>
-        <w:t xml:space="preserve"> дает результат</w:t>
-      </w:r>
-      <w:r>
-        <w:rPr>
-          <w:rFonts w:ascii="Calibri" w:hAnsi="Calibri" w:cs="Calibri"/>
-        </w:rPr>
-        <w:t xml:space="preserve"> положительное число:</w:t>
+        <w:t xml:space="preserve">-6 </w:t>
+      </w:r>
+      <w:r>
+        <w:rPr>
+          <w:rFonts w:ascii="Calibri" w:hAnsi="Calibri" w:cs="Calibri"/>
+        </w:rPr>
+        <w:t>и</w:t>
+      </w:r>
+      <w:r>
+        <w:rPr>
+          <w:rFonts w:ascii="Calibri" w:hAnsi="Calibri" w:cs="Calibri"/>
+        </w:rPr>
+        <w:t xml:space="preserve"> -2 </w:t>
+      </w:r>
+      <w:r>
+        <w:rPr>
+          <w:rFonts w:ascii="Calibri" w:hAnsi="Calibri" w:cs="Calibri"/>
+        </w:rPr>
+        <w:t>дает результат</w:t>
+      </w:r>
+      <w:r>
+        <w:rPr>
+          <w:rFonts w:ascii="Calibri" w:hAnsi="Calibri" w:cs="Calibri"/>
+        </w:rPr>
+        <w:t xml:space="preserve"> 8</w:t>
+      </w:r>
+      <w:r>
+        <w:rPr>
+          <w:rFonts w:ascii="Calibri" w:hAnsi="Calibri" w:cs="Calibri"/>
+        </w:rPr>
+        <w:t>:</w:t>
       </w:r>
     </w:p>
     <w:p>
@@ -469,8 +511,29 @@
         <w:rPr>
           <w:rFonts w:ascii="Calibri" w:hAnsi="Calibri" w:cs="Calibri"/>
         </w:rPr>
-        <w:t>5. Добавить сложение дробных чисел. Сложение целых частей чисел</w:t>
-      </w:r>
+        <w:t xml:space="preserve">5. Добавить </w:t>
+      </w:r>
+      <w:r>
+        <w:rPr>
+          <w:rFonts w:ascii="Calibri" w:hAnsi="Calibri" w:cs="Calibri"/>
+        </w:rPr>
+        <w:t>сложение чисел</w:t>
+      </w:r>
+      <w:r>
+        <w:rPr>
+          <w:rFonts w:ascii="Calibri" w:hAnsi="Calibri" w:cs="Calibri"/>
+          <w:lang w:val="en-US"/>
+        </w:rPr>
+        <w:t xml:space="preserve"> c </w:t>
+      </w:r>
+      <w:r>
+        <w:rPr>
+          <w:rFonts w:ascii="Calibri" w:hAnsi="Calibri" w:cs="Calibri"/>
+        </w:rPr>
+        <w:t>плавающей точкой</w:t>
+      </w:r>
+      <w:bookmarkStart w:id="0" w:name="_GoBack"/>
+      <w:bookmarkEnd w:id="0"/>
       <w:r>
         <w:rPr>
           <w:rFonts w:ascii="Calibri" w:hAnsi="Calibri" w:cs="Calibri"/>
@@ -566,13 +629,25 @@
         <w:rPr>
           <w:rFonts w:ascii="Calibri" w:hAnsi="Calibri" w:cs="Calibri"/>
         </w:rPr>
-        <w:t xml:space="preserve"> При вводе второго слагаемого</w:t>
-      </w:r>
-      <w:r>
-        <w:rPr>
-          <w:rFonts w:ascii="Calibri" w:hAnsi="Calibri" w:cs="Calibri"/>
-        </w:rPr>
-        <w:t xml:space="preserve"> больше 99 выводится сообщение </w:t>
+        <w:t xml:space="preserve"> При вводе </w:t>
+      </w:r>
+      <w:r>
+        <w:rPr>
+          <w:rFonts w:ascii="Calibri" w:hAnsi="Calibri" w:cs="Calibri"/>
+        </w:rPr>
+        <w:t>99</w:t>
+      </w:r>
+      <w:r>
+        <w:rPr>
+          <w:rFonts w:ascii="Calibri" w:hAnsi="Calibri" w:cs="Calibri"/>
+        </w:rPr>
+        <w:t xml:space="preserve"> и 100</w:t>
+      </w:r>
+      <w:r>
+        <w:rPr>
+          <w:rFonts w:ascii="Calibri" w:hAnsi="Calibri" w:cs="Calibri"/>
+        </w:rPr>
+        <w:t xml:space="preserve"> выводится сообщение </w:t>
       </w:r>
       <w:r>
         <w:rPr>
@@ -641,12 +716,6 @@
           <w:rFonts w:ascii="Calibri" w:hAnsi="Calibri" w:cs="Calibri"/>
         </w:rPr>
         <w:t>”</w:t>
-      </w:r>
-      <w:r>
-        <w:rPr>
-          <w:rFonts w:ascii="Calibri" w:hAnsi="Calibri" w:cs="Calibri"/>
-        </w:rPr>
-        <w:t xml:space="preserve"> вместо суммы</w:t>
       </w:r>
       <w:r>
         <w:rPr>
@@ -743,7 +812,19 @@
         <w:rPr>
           <w:rFonts w:ascii="Calibri" w:hAnsi="Calibri" w:cs="Calibri"/>
         </w:rPr>
-        <w:t xml:space="preserve"> При вводе первого слагаемого больше 99 выводится сообщение</w:t>
+        <w:t xml:space="preserve"> При вводе </w:t>
+      </w:r>
+      <w:r>
+        <w:rPr>
+          <w:rFonts w:ascii="Calibri" w:hAnsi="Calibri" w:cs="Calibri"/>
+        </w:rPr>
+        <w:t xml:space="preserve">200 </w:t>
+      </w:r>
+      <w:r>
+        <w:rPr>
+          <w:rFonts w:ascii="Calibri" w:hAnsi="Calibri" w:cs="Calibri"/>
+        </w:rPr>
+        <w:t>выводится сообщение</w:t>
       </w:r>
       <w:r>
         <w:rPr>
@@ -785,32 +866,31 @@
         </w:rPr>
         <w:t xml:space="preserve"> </w:t>
       </w:r>
+      <w:r>
+        <w:rPr>
+          <w:rFonts w:ascii="Calibri" w:hAnsi="Calibri" w:cs="Calibri"/>
+          <w:lang w:val="en-US"/>
+        </w:rPr>
+        <w:t>first</w:t>
+      </w:r>
+      <w:r>
+        <w:rPr>
+          <w:rFonts w:ascii="Calibri" w:hAnsi="Calibri" w:cs="Calibri"/>
+        </w:rPr>
+        <w:t xml:space="preserve"> </w:t>
+      </w:r>
       <w:proofErr w:type="spellStart"/>
       <w:r>
         <w:rPr>
           <w:rFonts w:ascii="Calibri" w:hAnsi="Calibri" w:cs="Calibri"/>
         </w:rPr>
-        <w:t>second</w:t>
+        <w:t>number</w:t>
       </w:r>
       <w:proofErr w:type="spellEnd"/>
       <w:r>
         <w:rPr>
           <w:rFonts w:ascii="Calibri" w:hAnsi="Calibri" w:cs="Calibri"/>
         </w:rPr>
-        <w:t xml:space="preserve"> </w:t>
-      </w:r>
-      <w:proofErr w:type="spellStart"/>
-      <w:r>
-        <w:rPr>
-          <w:rFonts w:ascii="Calibri" w:hAnsi="Calibri" w:cs="Calibri"/>
-        </w:rPr>
-        <w:t>number</w:t>
-      </w:r>
-      <w:proofErr w:type="spellEnd"/>
-      <w:r>
-        <w:rPr>
-          <w:rFonts w:ascii="Calibri" w:hAnsi="Calibri" w:cs="Calibri"/>
-        </w:rPr>
         <w:t>!!!</w:t>
       </w:r>
       <w:r>
@@ -818,12 +898,6 @@
           <w:rFonts w:ascii="Calibri" w:hAnsi="Calibri" w:cs="Calibri"/>
         </w:rPr>
         <w:t>”</w:t>
-      </w:r>
-      <w:r>
-        <w:rPr>
-          <w:rFonts w:ascii="Calibri" w:hAnsi="Calibri" w:cs="Calibri"/>
-        </w:rPr>
-        <w:t xml:space="preserve"> вместо суммы</w:t>
       </w:r>
       <w:r>
         <w:rPr>
@@ -910,47 +984,10 @@
           <w:rFonts w:ascii="Calibri" w:hAnsi="Calibri" w:cs="Calibri"/>
         </w:rPr>
       </w:pPr>
-    </w:p>
-    <w:p>
-      <w:pPr>
-        <w:widowControl w:val="0"/>
-        <w:autoSpaceDE w:val="0"/>
-        <w:autoSpaceDN w:val="0"/>
-        <w:adjustRightInd w:val="0"/>
-        <w:spacing w:after="200"/>
-        <w:rPr>
-          <w:rFonts w:ascii="Calibri" w:hAnsi="Calibri" w:cs="Calibri"/>
-        </w:rPr>
-      </w:pPr>
-    </w:p>
-    <w:p>
-      <w:pPr>
-        <w:widowControl w:val="0"/>
-        <w:autoSpaceDE w:val="0"/>
-        <w:autoSpaceDN w:val="0"/>
-        <w:adjustRightInd w:val="0"/>
-        <w:spacing w:after="200"/>
-        <w:rPr>
-          <w:rFonts w:ascii="Calibri" w:hAnsi="Calibri" w:cs="Calibri"/>
-        </w:rPr>
-      </w:pPr>
-    </w:p>
-    <w:p>
-      <w:pPr>
-        <w:widowControl w:val="0"/>
-        <w:autoSpaceDE w:val="0"/>
-        <w:autoSpaceDN w:val="0"/>
-        <w:adjustRightInd w:val="0"/>
-        <w:spacing w:after="200"/>
-        <w:rPr>
-          <w:rFonts w:ascii="Calibri" w:hAnsi="Calibri" w:cs="Calibri"/>
-        </w:rPr>
-      </w:pPr>
-      <w:r>
-        <w:rPr>
-          <w:rFonts w:ascii="Calibri" w:hAnsi="Calibri" w:cs="Calibri"/>
-        </w:rPr>
-        <w:lastRenderedPageBreak/>
+      <w:r>
+        <w:rPr>
+          <w:rFonts w:ascii="Calibri" w:hAnsi="Calibri" w:cs="Calibri"/>
+        </w:rPr>
         <w:t>8</w:t>
       </w:r>
       <w:r>
@@ -963,7 +1000,19 @@
         <w:rPr>
           <w:rFonts w:ascii="Calibri" w:hAnsi="Calibri" w:cs="Calibri"/>
         </w:rPr>
-        <w:t xml:space="preserve"> Вместо ожидаемого ввода второго слагаемого ожидается ввод клавиши</w:t>
+        <w:t xml:space="preserve"> </w:t>
+      </w:r>
+      <w:r>
+        <w:rPr>
+          <w:rFonts w:ascii="Calibri" w:hAnsi="Calibri" w:cs="Calibri"/>
+        </w:rPr>
+        <w:t xml:space="preserve">После </w:t>
+      </w:r>
+      <w:r>
+        <w:rPr>
+          <w:rFonts w:ascii="Calibri" w:hAnsi="Calibri" w:cs="Calibri"/>
+        </w:rPr>
+        <w:t>ввода второго слагаемого ожидается ввод клавиши</w:t>
       </w:r>
       <w:r>
         <w:rPr>
@@ -1054,6 +1103,7 @@
         <w:rPr>
           <w:rFonts w:ascii="Calibri" w:hAnsi="Calibri" w:cs="Calibri"/>
         </w:rPr>
+        <w:lastRenderedPageBreak/>
         <w:t>9</w:t>
       </w:r>
       <w:r>
@@ -1243,19 +1293,7 @@
         <w:rPr>
           <w:rFonts w:ascii="Calibri" w:hAnsi="Calibri" w:cs="Calibri"/>
         </w:rPr>
-        <w:t>и попытки ввода нового слагаемого</w:t>
-      </w:r>
-      <w:r>
-        <w:rPr>
-          <w:rFonts w:ascii="Calibri" w:hAnsi="Calibri" w:cs="Calibri"/>
-        </w:rPr>
-        <w:t>,</w:t>
-      </w:r>
-      <w:r>
-        <w:rPr>
-          <w:rFonts w:ascii="Calibri" w:hAnsi="Calibri" w:cs="Calibri"/>
-        </w:rPr>
-        <w:t xml:space="preserve"> происходит аварийное завершение</w:t>
+        <w:t>и ввода нового слагаемого происходит аварийное завершение</w:t>
       </w:r>
       <w:r>
         <w:rPr>
@@ -1449,7 +1487,83 @@
         <w:rPr>
           <w:rFonts w:ascii="Calibri" w:hAnsi="Calibri" w:cs="Calibri"/>
         </w:rPr>
-        <w:t>В результате сложения двух строк, начинающихся с чисел, в диапазоне от -99 до 99, происходит сложение этих чисел</w:t>
+        <w:t xml:space="preserve">В результате </w:t>
+      </w:r>
+      <w:r>
+        <w:rPr>
+          <w:rFonts w:ascii="Calibri" w:hAnsi="Calibri" w:cs="Calibri"/>
+        </w:rPr>
+        <w:t>ввода</w:t>
+      </w:r>
+      <w:r>
+        <w:rPr>
+          <w:rFonts w:ascii="Calibri" w:hAnsi="Calibri" w:cs="Calibri"/>
+        </w:rPr>
+        <w:t xml:space="preserve"> </w:t>
+      </w:r>
+      <w:r>
+        <w:rPr>
+          <w:rFonts w:ascii="Calibri" w:hAnsi="Calibri" w:cs="Calibri"/>
+        </w:rPr>
+        <w:t>“10</w:t>
+      </w:r>
+      <w:proofErr w:type="spellStart"/>
+      <w:r>
+        <w:rPr>
+          <w:rFonts w:ascii="Calibri" w:hAnsi="Calibri" w:cs="Calibri"/>
+          <w:lang w:val="en-US"/>
+        </w:rPr>
+        <w:t>stroka</w:t>
+      </w:r>
+      <w:proofErr w:type="spellEnd"/>
+      <w:r>
+        <w:rPr>
+          <w:rFonts w:ascii="Calibri" w:hAnsi="Calibri" w:cs="Calibri"/>
+        </w:rPr>
+        <w:t xml:space="preserve">” </w:t>
+      </w:r>
+      <w:r>
+        <w:rPr>
+          <w:rFonts w:ascii="Calibri" w:hAnsi="Calibri" w:cs="Calibri"/>
+        </w:rPr>
+        <w:t xml:space="preserve">и </w:t>
+      </w:r>
+      <w:r>
+        <w:rPr>
+          <w:rFonts w:ascii="Calibri" w:hAnsi="Calibri" w:cs="Calibri"/>
+        </w:rPr>
+        <w:t>“9</w:t>
+      </w:r>
+      <w:r>
+        <w:rPr>
+          <w:rFonts w:ascii="Calibri" w:hAnsi="Calibri" w:cs="Calibri"/>
+          <w:lang w:val="en-US"/>
+        </w:rPr>
+        <w:t>string</w:t>
+      </w:r>
+      <w:r>
+        <w:rPr>
+          <w:rFonts w:ascii="Calibri" w:hAnsi="Calibri" w:cs="Calibri"/>
+        </w:rPr>
+        <w:t>”</w:t>
+      </w:r>
+      <w:r>
+        <w:rPr>
+          <w:rFonts w:ascii="Calibri" w:hAnsi="Calibri" w:cs="Calibri"/>
+        </w:rPr>
+        <w:t>, происходит сложение чисел</w:t>
+      </w:r>
+      <w:r>
+        <w:rPr>
+          <w:rFonts w:ascii="Calibri" w:hAnsi="Calibri" w:cs="Calibri"/>
+        </w:rPr>
+        <w:t xml:space="preserve"> </w:t>
+      </w:r>
+      <w:r>
+        <w:rPr>
+          <w:rFonts w:ascii="Calibri" w:hAnsi="Calibri" w:cs="Calibri"/>
+        </w:rPr>
+        <w:t>10 и 9</w:t>
       </w:r>
       <w:r>
         <w:rPr>
@@ -1500,6 +1614,41 @@
           </wp:inline>
         </w:drawing>
       </w:r>
+    </w:p>
+    <w:p>
+      <w:pPr>
+        <w:ind w:left="720"/>
+      </w:pPr>
+    </w:p>
+    <w:p>
+      <w:pPr>
+        <w:ind w:left="720"/>
+      </w:pPr>
+    </w:p>
+    <w:p>
+      <w:pPr>
+        <w:ind w:left="720"/>
+      </w:pPr>
+    </w:p>
+    <w:p>
+      <w:pPr>
+        <w:ind w:left="720"/>
+      </w:pPr>
+    </w:p>
+    <w:p>
+      <w:pPr>
+        <w:ind w:left="720"/>
+      </w:pPr>
+    </w:p>
+    <w:p>
+      <w:pPr>
+        <w:ind w:left="720"/>
+      </w:pPr>
+    </w:p>
+    <w:p>
+      <w:pPr>
+        <w:ind w:left="720"/>
+      </w:pPr>
     </w:p>
     <w:p>
       <w:pPr>
@@ -2524,40 +2673,16 @@
         <w:t>ПРОБЛЕМА ____</w:t>
       </w:r>
       <w:r>
+        <w:t xml:space="preserve"> </w:t>
+      </w:r>
+      <w:r>
         <w:rPr>
           <w:rFonts w:ascii="Arial" w:hAnsi="Arial" w:cs="Arial"/>
           <w:sz w:val="20"/>
           <w:szCs w:val="20"/>
           <w:u w:val="single"/>
         </w:rPr>
-        <w:t>Сложение дв</w:t>
-      </w:r>
-      <w:r>
-        <w:rPr>
-          <w:rFonts w:ascii="Arial" w:hAnsi="Arial" w:cs="Arial"/>
-          <w:sz w:val="20"/>
-          <w:szCs w:val="20"/>
-          <w:u w:val="single"/>
-        </w:rPr>
-        <w:t>ух отрицательных чисел</w:t>
-      </w:r>
-      <w:r>
-        <w:rPr>
-          <w:rFonts w:ascii="Arial" w:hAnsi="Arial" w:cs="Arial"/>
-          <w:sz w:val="20"/>
-          <w:szCs w:val="20"/>
-          <w:u w:val="single"/>
-        </w:rPr>
-        <w:t xml:space="preserve"> дает результат</w:t>
-      </w:r>
-      <w:r>
-        <w:rPr>
-          <w:rFonts w:ascii="Arial" w:hAnsi="Arial" w:cs="Arial"/>
-          <w:sz w:val="20"/>
-          <w:szCs w:val="20"/>
-          <w:u w:val="single"/>
-        </w:rPr>
-        <w:t xml:space="preserve"> положительное число</w:t>
+        <w:t>Сложение -6 и -2 дает результат 8</w:t>
       </w:r>
       <w:r>
         <w:rPr>
@@ -2739,6 +2864,14 @@
           <w:sz w:val="20"/>
           <w:szCs w:val="20"/>
         </w:rPr>
+        <w:t>.</w:t>
+      </w:r>
+      <w:r>
+        <w:rPr>
+          <w:rFonts w:ascii="Arial" w:hAnsi="Arial" w:cs="Arial"/>
+          <w:sz w:val="20"/>
+          <w:szCs w:val="20"/>
+        </w:rPr>
         <w:br/>
         <w:t xml:space="preserve">2. Ввести отрицательное </w:t>
       </w:r>
@@ -2792,6 +2925,14 @@
           <w:sz w:val="20"/>
           <w:szCs w:val="20"/>
         </w:rPr>
+        <w:t>.</w:t>
+      </w:r>
+      <w:r>
+        <w:rPr>
+          <w:rFonts w:ascii="Arial" w:hAnsi="Arial" w:cs="Arial"/>
+          <w:sz w:val="20"/>
+          <w:szCs w:val="20"/>
+        </w:rPr>
         <w:br/>
         <w:t xml:space="preserve">3. Нажать </w:t>
       </w:r>
@@ -2803,6 +2944,14 @@
           <w:lang w:val="en-US"/>
         </w:rPr>
         <w:t>Enter</w:t>
+      </w:r>
+      <w:r>
+        <w:rPr>
+          <w:rFonts w:ascii="Arial" w:hAnsi="Arial" w:cs="Arial"/>
+          <w:sz w:val="20"/>
+          <w:szCs w:val="20"/>
+        </w:rPr>
+        <w:t>.</w:t>
       </w:r>
     </w:p>
     <w:p>
@@ -2878,6 +3027,14 @@
           <w:sz w:val="20"/>
           <w:szCs w:val="20"/>
         </w:rPr>
+        <w:t>.</w:t>
+      </w:r>
+      <w:r>
+        <w:rPr>
+          <w:rFonts w:ascii="Arial" w:hAnsi="Arial" w:cs="Arial"/>
+          <w:sz w:val="20"/>
+          <w:szCs w:val="20"/>
+        </w:rPr>
         <w:br/>
         <w:t xml:space="preserve">4. Нажать </w:t>
       </w:r>
@@ -2896,8 +3053,24 @@
           <w:sz w:val="20"/>
           <w:szCs w:val="20"/>
         </w:rPr>
+        <w:t>.</w:t>
+      </w:r>
+      <w:r>
+        <w:rPr>
+          <w:rFonts w:ascii="Arial" w:hAnsi="Arial" w:cs="Arial"/>
+          <w:sz w:val="20"/>
+          <w:szCs w:val="20"/>
+        </w:rPr>
         <w:br/>
         <w:t>5. Результат 8. Ожидаемый: -8</w:t>
+      </w:r>
+      <w:r>
+        <w:rPr>
+          <w:rFonts w:ascii="Arial" w:hAnsi="Arial" w:cs="Arial"/>
+          <w:sz w:val="20"/>
+          <w:szCs w:val="20"/>
+        </w:rPr>
+        <w:t>.</w:t>
       </w:r>
     </w:p>
     <w:p>
@@ -5001,7 +5174,7 @@
           <w:sz w:val="20"/>
           <w:szCs w:val="20"/>
         </w:rPr>
-        <w:t>ПРОБЛЕМА ____</w:t>
+        <w:t>ПРОБЛЕМА ___</w:t>
       </w:r>
       <w:r>
         <w:rPr>
@@ -5010,8 +5183,9 @@
           <w:szCs w:val="20"/>
           <w:u w:val="single"/>
         </w:rPr>
-        <w:t>Выводиться сообщение</w:t>
-      </w:r>
+        <w:t>При вводе 99 и 100 выводится сообщение “</w:t>
+      </w:r>
+      <w:proofErr w:type="spellStart"/>
       <w:r>
         <w:rPr>
           <w:rFonts w:ascii="Arial" w:hAnsi="Arial" w:cs="Arial"/>
@@ -5019,18 +5193,19 @@
           <w:szCs w:val="20"/>
           <w:u w:val="single"/>
         </w:rPr>
-        <w:t xml:space="preserve"> “</w:t>
-      </w:r>
+        <w:t>Error</w:t>
+      </w:r>
+      <w:proofErr w:type="spellEnd"/>
       <w:r>
         <w:rPr>
           <w:rFonts w:ascii="Arial" w:hAnsi="Arial" w:cs="Arial"/>
           <w:sz w:val="20"/>
           <w:szCs w:val="20"/>
           <w:u w:val="single"/>
-          <w:lang w:val="en-US"/>
-        </w:rPr>
-        <w:t>Error</w:t>
-      </w:r>
+        </w:rPr>
+        <w:t xml:space="preserve"> </w:t>
+      </w:r>
+      <w:proofErr w:type="spellStart"/>
       <w:r>
         <w:rPr>
           <w:rFonts w:ascii="Arial" w:hAnsi="Arial" w:cs="Arial"/>
@@ -5038,18 +5213,29 @@
           <w:szCs w:val="20"/>
           <w:u w:val="single"/>
         </w:rPr>
+        <w:t>in</w:t>
+      </w:r>
+      <w:proofErr w:type="spellEnd"/>
+      <w:r>
+        <w:rPr>
+          <w:rFonts w:ascii="Arial" w:hAnsi="Arial" w:cs="Arial"/>
+          <w:sz w:val="20"/>
+          <w:szCs w:val="20"/>
+          <w:u w:val="single"/>
+        </w:rPr>
         <w:t xml:space="preserve"> </w:t>
       </w:r>
+      <w:proofErr w:type="spellStart"/>
       <w:r>
         <w:rPr>
           <w:rFonts w:ascii="Arial" w:hAnsi="Arial" w:cs="Arial"/>
           <w:sz w:val="20"/>
           <w:szCs w:val="20"/>
           <w:u w:val="single"/>
-          <w:lang w:val="en-US"/>
-        </w:rPr>
-        <w:t>in</w:t>
-      </w:r>
+        </w:rPr>
+        <w:t>second</w:t>
+      </w:r>
+      <w:proofErr w:type="spellEnd"/>
       <w:r>
         <w:rPr>
           <w:rFonts w:ascii="Arial" w:hAnsi="Arial" w:cs="Arial"/>
@@ -5059,16 +5245,17 @@
         </w:rPr>
         <w:t xml:space="preserve"> </w:t>
       </w:r>
+      <w:proofErr w:type="spellStart"/>
       <w:r>
         <w:rPr>
           <w:rFonts w:ascii="Arial" w:hAnsi="Arial" w:cs="Arial"/>
           <w:sz w:val="20"/>
           <w:szCs w:val="20"/>
           <w:u w:val="single"/>
-          <w:lang w:val="en-US"/>
-        </w:rPr>
-        <w:t>second</w:t>
-      </w:r>
+        </w:rPr>
+        <w:t>number</w:t>
+      </w:r>
+      <w:proofErr w:type="spellEnd"/>
       <w:r>
         <w:rPr>
           <w:rFonts w:ascii="Arial" w:hAnsi="Arial" w:cs="Arial"/>
@@ -5076,57 +5263,8 @@
           <w:szCs w:val="20"/>
           <w:u w:val="single"/>
         </w:rPr>
-        <w:t xml:space="preserve"> </w:t>
-      </w:r>
-      <w:r>
-        <w:rPr>
-          <w:rFonts w:ascii="Arial" w:hAnsi="Arial" w:cs="Arial"/>
-          <w:sz w:val="20"/>
-          <w:szCs w:val="20"/>
-          <w:u w:val="single"/>
-          <w:lang w:val="en-US"/>
-        </w:rPr>
-        <w:t>number</w:t>
-      </w:r>
-      <w:r>
-        <w:rPr>
-          <w:rFonts w:ascii="Arial" w:hAnsi="Arial" w:cs="Arial"/>
-          <w:sz w:val="20"/>
-          <w:szCs w:val="20"/>
-          <w:u w:val="single"/>
-        </w:rPr>
         <w:t xml:space="preserve">!!!” </w:t>
       </w:r>
-      <w:r>
-        <w:rPr>
-          <w:rFonts w:ascii="Arial" w:hAnsi="Arial" w:cs="Arial"/>
-          <w:sz w:val="20"/>
-          <w:szCs w:val="20"/>
-          <w:u w:val="single"/>
-        </w:rPr>
-        <w:t>вместо суммы</w:t>
-      </w:r>
-      <w:r>
-        <w:rPr>
-          <w:rFonts w:ascii="Arial" w:hAnsi="Arial" w:cs="Arial"/>
-          <w:sz w:val="20"/>
-          <w:szCs w:val="20"/>
-        </w:rPr>
-        <w:t>____</w:t>
-      </w:r>
-    </w:p>
-    <w:p>
-      <w:pPr>
-        <w:shd w:val="clear" w:color="auto" w:fill="FFFFFF"/>
-        <w:autoSpaceDE w:val="0"/>
-        <w:autoSpaceDN w:val="0"/>
-        <w:adjustRightInd w:val="0"/>
-        <w:rPr>
-          <w:rFonts w:ascii="Arial" w:hAnsi="Arial" w:cs="Arial"/>
-          <w:sz w:val="20"/>
-          <w:szCs w:val="20"/>
-        </w:rPr>
-      </w:pPr>
     </w:p>
     <w:p>
       <w:pPr>
@@ -5351,8 +5489,6 @@
         </w:rPr>
         <w:t>!!!”</w:t>
       </w:r>
-      <w:bookmarkStart w:id="0" w:name="_GoBack"/>
-      <w:bookmarkEnd w:id="0"/>
       <w:r>
         <w:rPr>
           <w:rFonts w:ascii="Arial" w:hAnsi="Arial" w:cs="Arial"/>
@@ -6417,7 +6553,6 @@
           <w:sz w:val="20"/>
           <w:szCs w:val="20"/>
         </w:rPr>
-        <w:lastRenderedPageBreak/>
         <w:t>ИСПРАВЛЕННАЯ ВЕРСИЯ____________</w:t>
       </w:r>
     </w:p>
@@ -6540,6 +6675,19 @@
         </w:rPr>
         <w:t>__</w:t>
       </w:r>
+    </w:p>
+    <w:p>
+      <w:pPr>
+        <w:shd w:val="clear" w:color="auto" w:fill="FFFFFF"/>
+        <w:autoSpaceDE w:val="0"/>
+        <w:autoSpaceDN w:val="0"/>
+        <w:adjustRightInd w:val="0"/>
+        <w:rPr>
+          <w:rFonts w:ascii="Arial" w:hAnsi="Arial" w:cs="Arial"/>
+          <w:sz w:val="20"/>
+          <w:szCs w:val="20"/>
+        </w:rPr>
+      </w:pPr>
     </w:p>
     <w:p>
       <w:pPr>
@@ -8151,25 +8299,13 @@
         <w:rPr>
           <w:u w:val="single"/>
         </w:rPr>
-        <w:t xml:space="preserve"> результате сложения двух строк, начинающихся с </w:t>
+        <w:t xml:space="preserve"> результате сложения двух строк “10stroka” и “9string”, происходит сложение чисел </w:t>
       </w:r>
       <w:r>
         <w:rPr>
           <w:u w:val="single"/>
         </w:rPr>
-        <w:t>чисел</w:t>
-      </w:r>
-      <w:r>
-        <w:rPr>
-          <w:u w:val="single"/>
-        </w:rPr>
-        <w:t xml:space="preserve">, в диапазоне от -99 до 99, </w:t>
-      </w:r>
-      <w:r>
-        <w:rPr>
-          <w:u w:val="single"/>
-        </w:rPr>
-        <w:t>происходит сложение этих чисел</w:t>
+        <w:t>10 и 9</w:t>
       </w:r>
       <w:r>
         <w:rPr>
@@ -8388,6 +8524,14 @@
           <w:sz w:val="20"/>
           <w:szCs w:val="20"/>
         </w:rPr>
+        <w:t>.</w:t>
+      </w:r>
+      <w:r>
+        <w:rPr>
+          <w:rFonts w:ascii="Arial" w:hAnsi="Arial" w:cs="Arial"/>
+          <w:sz w:val="20"/>
+          <w:szCs w:val="20"/>
+        </w:rPr>
         <w:br/>
         <w:t xml:space="preserve">2. Ввести строку, начинающуюся с числа, которое </w:t>
       </w:r>
@@ -8405,15 +8549,33 @@
           <w:sz w:val="20"/>
           <w:szCs w:val="20"/>
         </w:rPr>
-        <w:t xml:space="preserve"> и </w:t>
-      </w:r>
-      <w:r>
-        <w:rPr>
-          <w:rFonts w:ascii="Arial" w:hAnsi="Arial" w:cs="Arial"/>
-          <w:sz w:val="20"/>
-          <w:szCs w:val="20"/>
-        </w:rPr>
-        <w:t>&gt;-100</w:t>
+        <w:t xml:space="preserve"> </w:t>
+      </w:r>
+      <w:proofErr w:type="gramStart"/>
+      <w:r>
+        <w:rPr>
+          <w:rFonts w:ascii="Arial" w:hAnsi="Arial" w:cs="Arial"/>
+          <w:sz w:val="20"/>
+          <w:szCs w:val="20"/>
+        </w:rPr>
+        <w:t xml:space="preserve">и </w:t>
+      </w:r>
+      <w:r>
+        <w:rPr>
+          <w:rFonts w:ascii="Arial" w:hAnsi="Arial" w:cs="Arial"/>
+          <w:sz w:val="20"/>
+          <w:szCs w:val="20"/>
+        </w:rPr>
+        <w:t>&gt;</w:t>
+      </w:r>
+      <w:proofErr w:type="gramEnd"/>
+      <w:r>
+        <w:rPr>
+          <w:rFonts w:ascii="Arial" w:hAnsi="Arial" w:cs="Arial"/>
+          <w:sz w:val="20"/>
+          <w:szCs w:val="20"/>
+        </w:rPr>
+        <w:t>-100</w:t>
       </w:r>
       <w:r>
         <w:rPr>
@@ -8460,6 +8622,14 @@
         <w:t>stroka</w:t>
       </w:r>
       <w:proofErr w:type="spellEnd"/>
+      <w:r>
+        <w:rPr>
+          <w:rFonts w:ascii="Arial" w:hAnsi="Arial" w:cs="Arial"/>
+          <w:sz w:val="20"/>
+          <w:szCs w:val="20"/>
+        </w:rPr>
+        <w:t>.</w:t>
+      </w:r>
       <w:r>
         <w:rPr>
           <w:rFonts w:ascii="Arial" w:hAnsi="Arial" w:cs="Arial"/>
@@ -8477,6 +8647,14 @@
           <w:lang w:val="en-US"/>
         </w:rPr>
         <w:t>Enter</w:t>
+      </w:r>
+      <w:r>
+        <w:rPr>
+          <w:rFonts w:ascii="Arial" w:hAnsi="Arial" w:cs="Arial"/>
+          <w:sz w:val="20"/>
+          <w:szCs w:val="20"/>
+        </w:rPr>
+        <w:t>.</w:t>
       </w:r>
     </w:p>
     <w:p>
@@ -8569,6 +8747,14 @@
           <w:sz w:val="20"/>
           <w:szCs w:val="20"/>
         </w:rPr>
+        <w:t>.</w:t>
+      </w:r>
+      <w:r>
+        <w:rPr>
+          <w:rFonts w:ascii="Arial" w:hAnsi="Arial" w:cs="Arial"/>
+          <w:sz w:val="20"/>
+          <w:szCs w:val="20"/>
+        </w:rPr>
         <w:br/>
         <w:t xml:space="preserve">4. Нажать </w:t>
       </w:r>
@@ -8587,8 +8773,24 @@
           <w:sz w:val="20"/>
           <w:szCs w:val="20"/>
         </w:rPr>
+        <w:t>.</w:t>
+      </w:r>
+      <w:r>
+        <w:rPr>
+          <w:rFonts w:ascii="Arial" w:hAnsi="Arial" w:cs="Arial"/>
+          <w:sz w:val="20"/>
+          <w:szCs w:val="20"/>
+        </w:rPr>
         <w:br/>
         <w:t>5. Результат: 19</w:t>
+      </w:r>
+      <w:r>
+        <w:rPr>
+          <w:rFonts w:ascii="Arial" w:hAnsi="Arial" w:cs="Arial"/>
+          <w:sz w:val="20"/>
+          <w:szCs w:val="20"/>
+        </w:rPr>
+        <w:t>.</w:t>
       </w:r>
     </w:p>
     <w:p>
